--- a/信息科学与工程学院/通信电子线路/实验/5.docx
+++ b/信息科学与工程学院/通信电子线路/实验/5.docx
@@ -392,6 +392,739 @@
         <w:t>是通过抑制载波的同时保留两个边带传输信息。实验通过观察和测量不同形式的调幅波，以及调制信号为方波、三角波时的调幅波，来深入研究振幅调制的工作原理和性质。</w:t>
       </w:r>
     </w:p>
+    <w:p>
+      <w:r>
+        <w:rPr>
+          <w:noProof/>
+        </w:rPr>
+        <w:drawing>
+          <wp:inline distT="0" distB="0" distL="0" distR="0" wp14:anchorId="59C03E17" wp14:editId="3F1AED3E">
+            <wp:extent cx="1827908" cy="5252146"/>
+            <wp:effectExtent l="0" t="0" r="3493" b="3492"/>
+            <wp:docPr id="1232496943" name="图片 1"/>
+            <wp:cNvGraphicFramePr>
+              <a:graphicFrameLocks xmlns:a="http://schemas.openxmlformats.org/drawingml/2006/main" noChangeAspect="1"/>
+            </wp:cNvGraphicFramePr>
+            <a:graphic xmlns:a="http://schemas.openxmlformats.org/drawingml/2006/main">
+              <a:graphicData uri="http://schemas.openxmlformats.org/drawingml/2006/picture">
+                <pic:pic xmlns:pic="http://schemas.openxmlformats.org/drawingml/2006/picture">
+                  <pic:nvPicPr>
+                    <pic:cNvPr id="0" name="Picture 1"/>
+                    <pic:cNvPicPr>
+                      <a:picLocks noChangeAspect="1" noChangeArrowheads="1"/>
+                    </pic:cNvPicPr>
+                  </pic:nvPicPr>
+                  <pic:blipFill rotWithShape="1">
+                    <a:blip r:embed="rId8" cstate="print">
+                      <a:extLst>
+                        <a:ext uri="{28A0092B-C50C-407E-A947-70E740481C1C}">
+                          <a14:useLocalDpi xmlns:a14="http://schemas.microsoft.com/office/drawing/2010/main" val="0"/>
+                        </a:ext>
+                      </a:extLst>
+                    </a:blip>
+                    <a:srcRect t="-2699" r="22556"/>
+                    <a:stretch/>
+                  </pic:blipFill>
+                  <pic:spPr bwMode="auto">
+                    <a:xfrm rot="16200000">
+                      <a:off x="0" y="0"/>
+                      <a:ext cx="1833977" cy="5269583"/>
+                    </a:xfrm>
+                    <a:prstGeom prst="rect">
+                      <a:avLst/>
+                    </a:prstGeom>
+                    <a:noFill/>
+                    <a:ln>
+                      <a:noFill/>
+                    </a:ln>
+                    <a:extLst>
+                      <a:ext uri="{53640926-AAD7-44D8-BBD7-CCE9431645EC}">
+                        <a14:shadowObscured xmlns:a14="http://schemas.microsoft.com/office/drawing/2010/main"/>
+                      </a:ext>
+                    </a:extLst>
+                  </pic:spPr>
+                </pic:pic>
+              </a:graphicData>
+            </a:graphic>
+          </wp:inline>
+        </w:drawing>
+      </w:r>
+    </w:p>
+    <w:p>
+      <w:r>
+        <w:rPr>
+          <w:rFonts w:hint="eastAsia"/>
+        </w:rPr>
+        <w:t>如图是用</w:t>
+      </w:r>
+      <w:r>
+        <w:rPr>
+          <w:rFonts w:hint="eastAsia"/>
+        </w:rPr>
+        <w:t>MC1496</w:t>
+      </w:r>
+      <w:r>
+        <w:rPr>
+          <w:rFonts w:hint="eastAsia"/>
+        </w:rPr>
+        <w:t>集成电路构成的混频器，该电路图利用一片</w:t>
+      </w:r>
+      <w:r>
+        <w:rPr>
+          <w:rFonts w:hint="eastAsia"/>
+        </w:rPr>
+        <w:t>1496</w:t>
+      </w:r>
+      <w:r>
+        <w:rPr>
+          <w:rFonts w:hint="eastAsia"/>
+        </w:rPr>
+        <w:t>集成块构成两个实验电路，即怕幅度解调电路和混频电路。</w:t>
+      </w:r>
+      <w:r>
+        <w:rPr>
+          <w:rFonts w:hint="eastAsia"/>
+        </w:rPr>
+        <w:t>MC1496</w:t>
+      </w:r>
+      <w:r>
+        <w:rPr>
+          <w:rFonts w:hint="eastAsia"/>
+        </w:rPr>
+        <w:t>是一种四象限模拟相乘器（乘法器）。图中，</w:t>
+      </w:r>
+      <w:r>
+        <w:rPr>
+          <w:rFonts w:hint="eastAsia"/>
+        </w:rPr>
+        <w:t>6P4</w:t>
+      </w:r>
+      <w:r>
+        <w:rPr>
+          <w:rFonts w:hint="eastAsia"/>
+        </w:rPr>
+        <w:t>为本振信号</w:t>
+      </w:r>
+      <w:r>
+        <w:rPr>
+          <w:rFonts w:hint="eastAsia"/>
+        </w:rPr>
+        <w:t>U</w:t>
+      </w:r>
+      <w:r>
+        <w:rPr>
+          <w:rFonts w:hint="eastAsia"/>
+          <w:vertAlign w:val="subscript"/>
+        </w:rPr>
+        <w:t>L</w:t>
+      </w:r>
+      <w:r>
+        <w:rPr>
+          <w:rFonts w:hint="eastAsia"/>
+        </w:rPr>
+        <w:t>输入口，本振信号经</w:t>
+      </w:r>
+      <w:r>
+        <w:rPr>
+          <w:rFonts w:hint="eastAsia"/>
+        </w:rPr>
+        <w:t xml:space="preserve">6C6 </w:t>
+      </w:r>
+      <w:r>
+        <w:rPr>
+          <w:rFonts w:hint="eastAsia"/>
+        </w:rPr>
+        <w:t>从乘法器的一个输入端（</w:t>
+      </w:r>
+      <w:r>
+        <w:rPr>
+          <w:rFonts w:hint="eastAsia"/>
+        </w:rPr>
+        <w:t>10</w:t>
+      </w:r>
+      <w:r>
+        <w:rPr>
+          <w:rFonts w:hint="eastAsia"/>
+        </w:rPr>
+        <w:t>脚）输入。</w:t>
+      </w:r>
+      <w:r>
+        <w:rPr>
+          <w:rFonts w:hint="eastAsia"/>
+        </w:rPr>
+        <w:t>6P5</w:t>
+      </w:r>
+      <w:r>
+        <w:rPr>
+          <w:rFonts w:hint="eastAsia"/>
+        </w:rPr>
+        <w:t>为射频信号输入口，射频信号电压</w:t>
+      </w:r>
+      <w:r>
+        <w:rPr>
+          <w:rFonts w:hint="eastAsia"/>
+        </w:rPr>
+        <w:t>Us</w:t>
+      </w:r>
+      <w:r>
+        <w:rPr>
+          <w:rFonts w:hint="eastAsia"/>
+        </w:rPr>
+        <w:t>从乘法器的另一个输入端</w:t>
+      </w:r>
+      <w:r>
+        <w:rPr>
+          <w:rFonts w:hint="eastAsia"/>
+        </w:rPr>
+        <w:t>(1</w:t>
+      </w:r>
+      <w:r>
+        <w:rPr>
+          <w:rFonts w:hint="eastAsia"/>
+        </w:rPr>
+        <w:t>脚</w:t>
+      </w:r>
+      <w:r>
+        <w:rPr>
+          <w:rFonts w:hint="eastAsia"/>
+        </w:rPr>
+        <w:t>)</w:t>
+      </w:r>
+      <w:r>
+        <w:rPr>
+          <w:rFonts w:hint="eastAsia"/>
+        </w:rPr>
+        <w:t>输入</w:t>
+      </w:r>
+      <w:r>
+        <w:rPr>
+          <w:rFonts w:hint="eastAsia"/>
+        </w:rPr>
+        <w:t>,</w:t>
+      </w:r>
+      <w:r>
+        <w:rPr>
+          <w:rFonts w:hint="eastAsia"/>
+        </w:rPr>
+        <w:t>混频后的中频</w:t>
+      </w:r>
+      <w:r>
+        <w:rPr>
+          <w:rFonts w:hint="eastAsia"/>
+        </w:rPr>
+        <w:t>(</w:t>
+      </w:r>
+      <m:oMath>
+        <m:sSub>
+          <m:sSubPr>
+            <m:ctrlPr>
+              <w:rPr>
+                <w:rFonts w:ascii="Cambria Math" w:hAnsi="Cambria Math"/>
+                <w:i/>
+              </w:rPr>
+            </m:ctrlPr>
+          </m:sSubPr>
+          <m:e>
+            <m:r>
+              <w:rPr>
+                <w:rFonts w:ascii="Cambria Math" w:hAnsi="Cambria Math"/>
+              </w:rPr>
+              <m:t>f</m:t>
+            </m:r>
+          </m:e>
+          <m:sub>
+            <m:r>
+              <w:rPr>
+                <w:rFonts w:ascii="Cambria Math" w:hAnsi="Cambria Math"/>
+              </w:rPr>
+              <m:t>i</m:t>
+            </m:r>
+          </m:sub>
+        </m:sSub>
+        <m:r>
+          <w:rPr>
+            <w:rFonts w:ascii="Cambria Math" w:hAnsi="Cambria Math"/>
+          </w:rPr>
+          <m:t>=</m:t>
+        </m:r>
+        <m:sSub>
+          <m:sSubPr>
+            <m:ctrlPr>
+              <w:rPr>
+                <w:rFonts w:ascii="Cambria Math" w:hAnsi="Cambria Math"/>
+                <w:i/>
+              </w:rPr>
+            </m:ctrlPr>
+          </m:sSubPr>
+          <m:e>
+            <m:r>
+              <w:rPr>
+                <w:rFonts w:ascii="Cambria Math" w:hAnsi="Cambria Math"/>
+              </w:rPr>
+              <m:t>f</m:t>
+            </m:r>
+          </m:e>
+          <m:sub>
+            <m:r>
+              <w:rPr>
+                <w:rFonts w:ascii="Cambria Math" w:hAnsi="Cambria Math"/>
+              </w:rPr>
+              <m:t>L</m:t>
+            </m:r>
+          </m:sub>
+        </m:sSub>
+        <m:r>
+          <w:rPr>
+            <w:rFonts w:ascii="Cambria Math" w:hAnsi="Cambria Math"/>
+          </w:rPr>
+          <m:t>-</m:t>
+        </m:r>
+        <m:sSub>
+          <m:sSubPr>
+            <m:ctrlPr>
+              <w:rPr>
+                <w:rFonts w:ascii="Cambria Math" w:hAnsi="Cambria Math"/>
+                <w:i/>
+              </w:rPr>
+            </m:ctrlPr>
+          </m:sSubPr>
+          <m:e>
+            <m:r>
+              <w:rPr>
+                <w:rFonts w:ascii="Cambria Math" w:hAnsi="Cambria Math"/>
+              </w:rPr>
+              <m:t>f</m:t>
+            </m:r>
+          </m:e>
+          <m:sub>
+            <m:r>
+              <w:rPr>
+                <w:rFonts w:ascii="Cambria Math" w:hAnsi="Cambria Math"/>
+              </w:rPr>
+              <m:t>S</m:t>
+            </m:r>
+          </m:sub>
+        </m:sSub>
+      </m:oMath>
+      <w:r>
+        <w:rPr>
+          <w:rFonts w:hint="eastAsia"/>
+        </w:rPr>
+        <w:t>）信号由乘法器输出端（</w:t>
+      </w:r>
+      <w:r>
+        <w:rPr>
+          <w:rFonts w:hint="eastAsia"/>
+        </w:rPr>
+        <w:t>12</w:t>
+      </w:r>
+      <w:r>
+        <w:rPr>
+          <w:rFonts w:hint="eastAsia"/>
+        </w:rPr>
+        <w:t>脚）输出。输出端的带通滤波器由</w:t>
+      </w:r>
+      <w:r>
+        <w:rPr>
+          <w:rFonts w:hint="eastAsia"/>
+        </w:rPr>
+        <w:t>6L2</w:t>
+      </w:r>
+      <w:r>
+        <w:rPr>
+          <w:rFonts w:hint="eastAsia"/>
+        </w:rPr>
+        <w:t>、</w:t>
+      </w:r>
+      <w:r>
+        <w:rPr>
+          <w:rFonts w:hint="eastAsia"/>
+        </w:rPr>
+        <w:t>6C12</w:t>
+      </w:r>
+      <w:r>
+        <w:rPr>
+          <w:rFonts w:hint="eastAsia"/>
+        </w:rPr>
+        <w:t>和</w:t>
+      </w:r>
+      <w:r>
+        <w:rPr>
+          <w:rFonts w:hint="eastAsia"/>
+        </w:rPr>
+        <w:t>6C13</w:t>
+      </w:r>
+      <w:r>
+        <w:rPr>
+          <w:rFonts w:hint="eastAsia"/>
+        </w:rPr>
+        <w:t>组成，带通滤波器必须调谐在中频频率</w:t>
+      </w:r>
+      <m:oMath>
+        <m:sSub>
+          <m:sSubPr>
+            <m:ctrlPr>
+              <w:rPr>
+                <w:rFonts w:ascii="Cambria Math" w:hAnsi="Cambria Math"/>
+                <w:i/>
+              </w:rPr>
+            </m:ctrlPr>
+          </m:sSubPr>
+          <m:e>
+            <m:r>
+              <w:rPr>
+                <w:rFonts w:ascii="Cambria Math" w:hAnsi="Cambria Math"/>
+              </w:rPr>
+              <m:t>f</m:t>
+            </m:r>
+          </m:e>
+          <m:sub>
+            <m:r>
+              <w:rPr>
+                <w:rFonts w:ascii="Cambria Math" w:hAnsi="Cambria Math"/>
+              </w:rPr>
+              <m:t>i</m:t>
+            </m:r>
+          </m:sub>
+        </m:sSub>
+      </m:oMath>
+      <w:r>
+        <w:rPr>
+          <w:rFonts w:hint="eastAsia"/>
+        </w:rPr>
+        <w:t>上</w:t>
+      </w:r>
+      <w:r>
+        <w:rPr>
+          <w:rFonts w:hint="eastAsia"/>
+        </w:rPr>
+        <w:t>,</w:t>
+      </w:r>
+      <w:r>
+        <w:rPr>
+          <w:rFonts w:hint="eastAsia"/>
+        </w:rPr>
+        <w:t>本实验的中频频率为</w:t>
+      </w:r>
+      <w:r>
+        <w:rPr>
+          <w:rFonts w:hint="eastAsia"/>
+        </w:rPr>
+        <w:t>2.5MH</w:t>
+      </w:r>
+      <w:r>
+        <w:rPr>
+          <w:rFonts w:hint="eastAsia"/>
+        </w:rPr>
+        <w:t>，射频信号频率为</w:t>
+      </w:r>
+      <w:r>
+        <w:rPr>
+          <w:rFonts w:hint="eastAsia"/>
+        </w:rPr>
+        <w:t xml:space="preserve"> </w:t>
+      </w:r>
+      <m:oMath>
+        <m:sSub>
+          <m:sSubPr>
+            <m:ctrlPr>
+              <w:rPr>
+                <w:rFonts w:ascii="Cambria Math" w:hAnsi="Cambria Math"/>
+                <w:i/>
+              </w:rPr>
+            </m:ctrlPr>
+          </m:sSubPr>
+          <m:e>
+            <m:r>
+              <w:rPr>
+                <w:rFonts w:ascii="Cambria Math" w:hAnsi="Cambria Math"/>
+              </w:rPr>
+              <m:t>f</m:t>
+            </m:r>
+          </m:e>
+          <m:sub>
+            <m:r>
+              <w:rPr>
+                <w:rFonts w:ascii="Cambria Math" w:hAnsi="Cambria Math"/>
+              </w:rPr>
+              <m:t>S</m:t>
+            </m:r>
+          </m:sub>
+        </m:sSub>
+      </m:oMath>
+      <w:r>
+        <w:rPr>
+          <w:rFonts w:hint="eastAsia"/>
+        </w:rPr>
+        <w:t>=6.3MHz</w:t>
+      </w:r>
+      <w:r>
+        <w:rPr>
+          <w:rFonts w:hint="eastAsia"/>
+        </w:rPr>
+        <w:t>，则本振频</w:t>
+      </w:r>
+      <m:oMath>
+        <m:sSub>
+          <m:sSubPr>
+            <m:ctrlPr>
+              <w:rPr>
+                <w:rFonts w:ascii="Cambria Math" w:hAnsi="Cambria Math"/>
+                <w:i/>
+              </w:rPr>
+            </m:ctrlPr>
+          </m:sSubPr>
+          <m:e>
+            <m:r>
+              <w:rPr>
+                <w:rFonts w:ascii="Cambria Math" w:hAnsi="Cambria Math"/>
+              </w:rPr>
+              <m:t>f</m:t>
+            </m:r>
+          </m:e>
+          <m:sub>
+            <m:r>
+              <w:rPr>
+                <w:rFonts w:ascii="Cambria Math" w:hAnsi="Cambria Math"/>
+              </w:rPr>
+              <m:t>L</m:t>
+            </m:r>
+          </m:sub>
+        </m:sSub>
+      </m:oMath>
+      <w:r>
+        <w:rPr>
+          <w:rFonts w:hint="eastAsia"/>
+        </w:rPr>
+        <w:t>=8.8MHZ,</w:t>
+      </w:r>
+      <w:r>
+        <w:rPr>
+          <w:rFonts w:hint="eastAsia"/>
+        </w:rPr>
+        <w:t>中频</w:t>
+      </w:r>
+      <m:oMath>
+        <m:sSub>
+          <m:sSubPr>
+            <m:ctrlPr>
+              <w:rPr>
+                <w:rFonts w:ascii="Cambria Math" w:hAnsi="Cambria Math"/>
+                <w:i/>
+              </w:rPr>
+            </m:ctrlPr>
+          </m:sSubPr>
+          <m:e>
+            <m:r>
+              <w:rPr>
+                <w:rFonts w:ascii="Cambria Math" w:hAnsi="Cambria Math"/>
+              </w:rPr>
+              <m:t>f</m:t>
+            </m:r>
+          </m:e>
+          <m:sub>
+            <m:r>
+              <w:rPr>
+                <w:rFonts w:ascii="Cambria Math" w:hAnsi="Cambria Math"/>
+              </w:rPr>
+              <m:t>i</m:t>
+            </m:r>
+          </m:sub>
+        </m:sSub>
+        <m:r>
+          <w:rPr>
+            <w:rFonts w:ascii="Cambria Math" w:hAnsi="Cambria Math"/>
+          </w:rPr>
+          <m:t>=</m:t>
+        </m:r>
+        <m:sSub>
+          <m:sSubPr>
+            <m:ctrlPr>
+              <w:rPr>
+                <w:rFonts w:ascii="Cambria Math" w:hAnsi="Cambria Math"/>
+                <w:i/>
+              </w:rPr>
+            </m:ctrlPr>
+          </m:sSubPr>
+          <m:e>
+            <m:r>
+              <w:rPr>
+                <w:rFonts w:ascii="Cambria Math" w:hAnsi="Cambria Math"/>
+              </w:rPr>
+              <m:t>f</m:t>
+            </m:r>
+          </m:e>
+          <m:sub>
+            <m:r>
+              <w:rPr>
+                <w:rFonts w:ascii="Cambria Math" w:hAnsi="Cambria Math"/>
+              </w:rPr>
+              <m:t>L</m:t>
+            </m:r>
+          </m:sub>
+        </m:sSub>
+        <m:r>
+          <w:rPr>
+            <w:rFonts w:ascii="Cambria Math" w:hAnsi="Cambria Math"/>
+          </w:rPr>
+          <m:t>-</m:t>
+        </m:r>
+        <m:sSub>
+          <m:sSubPr>
+            <m:ctrlPr>
+              <w:rPr>
+                <w:rFonts w:ascii="Cambria Math" w:hAnsi="Cambria Math"/>
+                <w:i/>
+              </w:rPr>
+            </m:ctrlPr>
+          </m:sSubPr>
+          <m:e>
+            <m:r>
+              <w:rPr>
+                <w:rFonts w:ascii="Cambria Math" w:hAnsi="Cambria Math"/>
+              </w:rPr>
+              <m:t>f</m:t>
+            </m:r>
+          </m:e>
+          <m:sub>
+            <m:r>
+              <w:rPr>
+                <w:rFonts w:ascii="Cambria Math" w:hAnsi="Cambria Math"/>
+              </w:rPr>
+              <m:t>S</m:t>
+            </m:r>
+          </m:sub>
+        </m:sSub>
+      </m:oMath>
+      <w:r>
+        <w:rPr>
+          <w:rFonts w:hint="eastAsia"/>
+        </w:rPr>
+        <w:t xml:space="preserve"> =8.8M-6.3M =2.5MHz</w:t>
+      </w:r>
+      <w:r>
+        <w:rPr>
+          <w:rFonts w:hint="eastAsia"/>
+        </w:rPr>
+        <w:t>。由于中频固定不变</w:t>
+      </w:r>
+      <w:r>
+        <w:rPr>
+          <w:rFonts w:hint="eastAsia"/>
+        </w:rPr>
+        <w:t>,</w:t>
+      </w:r>
+      <w:r>
+        <w:rPr>
+          <w:rFonts w:hint="eastAsia"/>
+        </w:rPr>
+        <w:t>当射频信号频率改变时，本振频率也应跟着改变。因为乘法器</w:t>
+      </w:r>
+      <w:r>
+        <w:rPr>
+          <w:rFonts w:hint="eastAsia"/>
+        </w:rPr>
+        <w:t>(12</w:t>
+      </w:r>
+      <w:r>
+        <w:rPr>
+          <w:rFonts w:hint="eastAsia"/>
+        </w:rPr>
+        <w:t>脚</w:t>
+      </w:r>
+      <w:r>
+        <w:rPr>
+          <w:rFonts w:hint="eastAsia"/>
+        </w:rPr>
+        <w:t>)</w:t>
+      </w:r>
+      <w:r>
+        <w:rPr>
+          <w:rFonts w:hint="eastAsia"/>
+        </w:rPr>
+        <w:t>输出的频率成分很</w:t>
+      </w:r>
+      <w:r>
+        <w:rPr>
+          <w:rFonts w:hint="eastAsia"/>
+        </w:rPr>
+        <w:lastRenderedPageBreak/>
+        <w:t>多</w:t>
+      </w:r>
+      <w:r>
+        <w:rPr>
+          <w:rFonts w:hint="eastAsia"/>
+        </w:rPr>
+        <w:t>,</w:t>
+      </w:r>
+      <w:r>
+        <w:rPr>
+          <w:rFonts w:hint="eastAsia"/>
+        </w:rPr>
+        <w:t>经带通滤波器滤波后，只选出我们所需要的中频</w:t>
+      </w:r>
+      <w:r>
+        <w:rPr>
+          <w:rFonts w:hint="eastAsia"/>
+        </w:rPr>
+        <w:t>2.5MHz</w:t>
+      </w:r>
+      <w:r>
+        <w:rPr>
+          <w:rFonts w:hint="eastAsia"/>
+        </w:rPr>
+        <w:t>，其它频率成分被滤波器滤除掉了。图中三极管</w:t>
+      </w:r>
+      <w:r>
+        <w:rPr>
+          <w:rFonts w:hint="eastAsia"/>
+        </w:rPr>
+        <w:t>6Q2</w:t>
+      </w:r>
+      <w:r>
+        <w:rPr>
+          <w:rFonts w:hint="eastAsia"/>
+        </w:rPr>
+        <w:t>为射极跟随器，它的作用是提高本级带负载的能力。带通滤波器选出的中频</w:t>
+      </w:r>
+      <w:r>
+        <w:rPr>
+          <w:rFonts w:hint="eastAsia"/>
+        </w:rPr>
+        <w:t>,</w:t>
+      </w:r>
+      <w:r>
+        <w:rPr>
+          <w:rFonts w:hint="eastAsia"/>
+        </w:rPr>
+        <w:t>经射极跟随器后由</w:t>
+      </w:r>
+      <w:r>
+        <w:rPr>
+          <w:rFonts w:hint="eastAsia"/>
+        </w:rPr>
+        <w:t>6P7</w:t>
+      </w:r>
+      <w:r>
+        <w:rPr>
+          <w:rFonts w:hint="eastAsia"/>
+        </w:rPr>
+        <w:t>输出，</w:t>
+      </w:r>
+      <w:r>
+        <w:rPr>
+          <w:rFonts w:hint="eastAsia"/>
+        </w:rPr>
+        <w:t>6TP7</w:t>
+      </w:r>
+      <w:r>
+        <w:rPr>
+          <w:rFonts w:hint="eastAsia"/>
+        </w:rPr>
+        <w:t>为混频器输出测量点。</w:t>
+      </w:r>
+    </w:p>
+    <w:p/>
     <w:p>
       <w:pPr>
         <w:pStyle w:val="2"/>
@@ -531,7 +1264,7 @@
                     </pic:cNvPicPr>
                   </pic:nvPicPr>
                   <pic:blipFill>
-                    <a:blip r:embed="rId8" cstate="print">
+                    <a:blip r:embed="rId9" cstate="print">
                       <a:extLst>
                         <a:ext uri="{28A0092B-C50C-407E-A947-70E740481C1C}">
                           <a14:useLocalDpi xmlns:a14="http://schemas.microsoft.com/office/drawing/2010/main" val="0"/>
@@ -629,7 +1362,6 @@
         <w:rPr>
           <w:noProof/>
         </w:rPr>
-        <w:lastRenderedPageBreak/>
         <w:drawing>
           <wp:inline distT="0" distB="0" distL="0" distR="0" wp14:anchorId="70E81D0B" wp14:editId="7A6E3D48">
             <wp:extent cx="2535843" cy="1482530"/>
@@ -648,7 +1380,7 @@
                     </pic:cNvPicPr>
                   </pic:nvPicPr>
                   <pic:blipFill>
-                    <a:blip r:embed="rId9" cstate="print">
+                    <a:blip r:embed="rId10" cstate="print">
                       <a:extLst>
                         <a:ext uri="{28A0092B-C50C-407E-A947-70E740481C1C}">
                           <a14:useLocalDpi xmlns:a14="http://schemas.microsoft.com/office/drawing/2010/main" val="0"/>
@@ -701,6 +1433,9 @@
           <w:numId w:val="8"/>
         </w:numPr>
         <w:ind w:firstLineChars="0"/>
+        <w:rPr>
+          <w:rFonts w:hint="eastAsia"/>
+        </w:rPr>
       </w:pPr>
       <w:r>
         <w:rPr>
@@ -718,33 +1453,298 @@
     <w:p>
       <w:pPr>
         <w:pStyle w:val="ab"/>
-        <w:numPr>
-          <w:ilvl w:val="0"/>
-          <w:numId w:val="9"/>
-        </w:numPr>
-        <w:ind w:firstLineChars="0"/>
-      </w:pPr>
-      <w:r>
-        <w:rPr>
-          <w:rFonts w:hint="eastAsia"/>
-        </w:rPr>
-        <w:t>A</w:t>
-      </w:r>
-      <w:r>
-        <w:t xml:space="preserve">M </w:t>
-      </w:r>
-      <w:r>
-        <w:rPr>
-          <w:rFonts w:hint="eastAsia"/>
-        </w:rPr>
-        <w:t>正常波形观测</w:t>
+        <w:ind w:left="1080" w:firstLineChars="0" w:firstLine="0"/>
+        <w:jc w:val="left"/>
+      </w:pPr>
+      <w:r>
+        <w:rPr>
+          <w:noProof/>
+        </w:rPr>
+        <w:drawing>
+          <wp:inline distT="0" distB="0" distL="0" distR="0" wp14:anchorId="3A84BE89" wp14:editId="31B0FC00">
+            <wp:extent cx="2219325" cy="1279332"/>
+            <wp:effectExtent l="0" t="0" r="0" b="0"/>
+            <wp:docPr id="478608623" name="图片 4"/>
+            <wp:cNvGraphicFramePr>
+              <a:graphicFrameLocks xmlns:a="http://schemas.openxmlformats.org/drawingml/2006/main" noChangeAspect="1"/>
+            </wp:cNvGraphicFramePr>
+            <a:graphic xmlns:a="http://schemas.openxmlformats.org/drawingml/2006/main">
+              <a:graphicData uri="http://schemas.openxmlformats.org/drawingml/2006/picture">
+                <pic:pic xmlns:pic="http://schemas.openxmlformats.org/drawingml/2006/picture">
+                  <pic:nvPicPr>
+                    <pic:cNvPr id="0" name="Picture 7"/>
+                    <pic:cNvPicPr>
+                      <a:picLocks noChangeAspect="1" noChangeArrowheads="1"/>
+                    </pic:cNvPicPr>
+                  </pic:nvPicPr>
+                  <pic:blipFill>
+                    <a:blip r:embed="rId11" cstate="print">
+                      <a:extLst>
+                        <a:ext uri="{28A0092B-C50C-407E-A947-70E740481C1C}">
+                          <a14:useLocalDpi xmlns:a14="http://schemas.microsoft.com/office/drawing/2010/main" val="0"/>
+                        </a:ext>
+                      </a:extLst>
+                    </a:blip>
+                    <a:srcRect/>
+                    <a:stretch>
+                      <a:fillRect/>
+                    </a:stretch>
+                  </pic:blipFill>
+                  <pic:spPr bwMode="auto">
+                    <a:xfrm>
+                      <a:off x="0" y="0"/>
+                      <a:ext cx="2239896" cy="1291190"/>
+                    </a:xfrm>
+                    <a:prstGeom prst="rect">
+                      <a:avLst/>
+                    </a:prstGeom>
+                    <a:noFill/>
+                    <a:ln>
+                      <a:noFill/>
+                    </a:ln>
+                  </pic:spPr>
+                </pic:pic>
+              </a:graphicData>
+            </a:graphic>
+          </wp:inline>
+        </w:drawing>
+      </w:r>
+      <w:r>
+        <w:t xml:space="preserve">  </w:t>
+      </w:r>
+      <w:r>
+        <w:rPr>
+          <w:noProof/>
+        </w:rPr>
+        <w:drawing>
+          <wp:inline distT="0" distB="0" distL="0" distR="0" wp14:anchorId="070AA670" wp14:editId="5F1B99EA">
+            <wp:extent cx="2161935" cy="1259522"/>
+            <wp:effectExtent l="0" t="0" r="0" b="0"/>
+            <wp:docPr id="56287195" name="图片 5"/>
+            <wp:cNvGraphicFramePr>
+              <a:graphicFrameLocks xmlns:a="http://schemas.openxmlformats.org/drawingml/2006/main" noChangeAspect="1"/>
+            </wp:cNvGraphicFramePr>
+            <a:graphic xmlns:a="http://schemas.openxmlformats.org/drawingml/2006/main">
+              <a:graphicData uri="http://schemas.openxmlformats.org/drawingml/2006/picture">
+                <pic:pic xmlns:pic="http://schemas.openxmlformats.org/drawingml/2006/picture">
+                  <pic:nvPicPr>
+                    <pic:cNvPr id="0" name="Picture 9"/>
+                    <pic:cNvPicPr>
+                      <a:picLocks noChangeAspect="1" noChangeArrowheads="1"/>
+                    </pic:cNvPicPr>
+                  </pic:nvPicPr>
+                  <pic:blipFill>
+                    <a:blip r:embed="rId12" cstate="print">
+                      <a:extLst>
+                        <a:ext uri="{28A0092B-C50C-407E-A947-70E740481C1C}">
+                          <a14:useLocalDpi xmlns:a14="http://schemas.microsoft.com/office/drawing/2010/main" val="0"/>
+                        </a:ext>
+                      </a:extLst>
+                    </a:blip>
+                    <a:srcRect/>
+                    <a:stretch>
+                      <a:fillRect/>
+                    </a:stretch>
+                  </pic:blipFill>
+                  <pic:spPr bwMode="auto">
+                    <a:xfrm>
+                      <a:off x="0" y="0"/>
+                      <a:ext cx="2179638" cy="1269836"/>
+                    </a:xfrm>
+                    <a:prstGeom prst="rect">
+                      <a:avLst/>
+                    </a:prstGeom>
+                    <a:noFill/>
+                    <a:ln>
+                      <a:noFill/>
+                    </a:ln>
+                  </pic:spPr>
+                </pic:pic>
+              </a:graphicData>
+            </a:graphic>
+          </wp:inline>
+        </w:drawing>
       </w:r>
     </w:p>
     <w:p>
       <w:pPr>
         <w:pStyle w:val="ab"/>
+        <w:ind w:left="1080" w:firstLineChars="700" w:firstLine="1470"/>
+        <w:jc w:val="left"/>
+      </w:pPr>
+      <w:r>
+        <w:t>M</w:t>
+      </w:r>
+      <w:r>
+        <w:rPr>
+          <w:rFonts w:hint="eastAsia"/>
+          <w:vertAlign w:val="subscript"/>
+        </w:rPr>
+        <w:t>a</w:t>
+      </w:r>
+      <w:r>
+        <w:t xml:space="preserve">=100%                          </w:t>
+      </w:r>
+      <w:r>
+        <w:rPr>
+          <w:rFonts w:hint="eastAsia"/>
+        </w:rPr>
+        <w:t>过调制</w:t>
+      </w:r>
+    </w:p>
+    <w:p>
+      <w:pPr>
+        <w:pStyle w:val="ab"/>
         <w:ind w:left="1080" w:firstLineChars="0" w:firstLine="0"/>
-      </w:pPr>
+        <w:jc w:val="left"/>
+      </w:pPr>
+      <w:r>
+        <w:rPr>
+          <w:noProof/>
+        </w:rPr>
+        <w:lastRenderedPageBreak/>
+        <w:drawing>
+          <wp:inline distT="0" distB="0" distL="0" distR="0" wp14:anchorId="1AD8DAE7" wp14:editId="337E18DC">
+            <wp:extent cx="2195513" cy="1234943"/>
+            <wp:effectExtent l="0" t="0" r="0" b="3810"/>
+            <wp:docPr id="1422183753" name="图片 6"/>
+            <wp:cNvGraphicFramePr>
+              <a:graphicFrameLocks xmlns:a="http://schemas.openxmlformats.org/drawingml/2006/main" noChangeAspect="1"/>
+            </wp:cNvGraphicFramePr>
+            <a:graphic xmlns:a="http://schemas.openxmlformats.org/drawingml/2006/main">
+              <a:graphicData uri="http://schemas.openxmlformats.org/drawingml/2006/picture">
+                <pic:pic xmlns:pic="http://schemas.openxmlformats.org/drawingml/2006/picture">
+                  <pic:nvPicPr>
+                    <pic:cNvPr id="0" name="Picture 11"/>
+                    <pic:cNvPicPr>
+                      <a:picLocks noChangeAspect="1" noChangeArrowheads="1"/>
+                    </pic:cNvPicPr>
+                  </pic:nvPicPr>
+                  <pic:blipFill>
+                    <a:blip r:embed="rId13" cstate="print">
+                      <a:extLst>
+                        <a:ext uri="{28A0092B-C50C-407E-A947-70E740481C1C}">
+                          <a14:useLocalDpi xmlns:a14="http://schemas.microsoft.com/office/drawing/2010/main" val="0"/>
+                        </a:ext>
+                      </a:extLst>
+                    </a:blip>
+                    <a:srcRect/>
+                    <a:stretch>
+                      <a:fillRect/>
+                    </a:stretch>
+                  </pic:blipFill>
+                  <pic:spPr bwMode="auto">
+                    <a:xfrm>
+                      <a:off x="0" y="0"/>
+                      <a:ext cx="2207524" cy="1241699"/>
+                    </a:xfrm>
+                    <a:prstGeom prst="rect">
+                      <a:avLst/>
+                    </a:prstGeom>
+                    <a:noFill/>
+                    <a:ln>
+                      <a:noFill/>
+                    </a:ln>
+                  </pic:spPr>
+                </pic:pic>
+              </a:graphicData>
+            </a:graphic>
+          </wp:inline>
+        </w:drawing>
+      </w:r>
+      <w:r>
+        <w:t xml:space="preserve">  </w:t>
+      </w:r>
+      <w:r>
+        <w:rPr>
+          <w:noProof/>
+        </w:rPr>
+        <w:drawing>
+          <wp:inline distT="0" distB="0" distL="0" distR="0" wp14:anchorId="056B5150" wp14:editId="62AD7569">
+            <wp:extent cx="2255495" cy="1204595"/>
+            <wp:effectExtent l="0" t="0" r="0" b="0"/>
+            <wp:docPr id="1532834601" name="图片 7"/>
+            <wp:cNvGraphicFramePr>
+              <a:graphicFrameLocks xmlns:a="http://schemas.openxmlformats.org/drawingml/2006/main" noChangeAspect="1"/>
+            </wp:cNvGraphicFramePr>
+            <a:graphic xmlns:a="http://schemas.openxmlformats.org/drawingml/2006/main">
+              <a:graphicData uri="http://schemas.openxmlformats.org/drawingml/2006/picture">
+                <pic:pic xmlns:pic="http://schemas.openxmlformats.org/drawingml/2006/picture">
+                  <pic:nvPicPr>
+                    <pic:cNvPr id="0" name="Picture 13"/>
+                    <pic:cNvPicPr>
+                      <a:picLocks noChangeAspect="1" noChangeArrowheads="1"/>
+                    </pic:cNvPicPr>
+                  </pic:nvPicPr>
+                  <pic:blipFill>
+                    <a:blip r:embed="rId14" cstate="print">
+                      <a:extLst>
+                        <a:ext uri="{28A0092B-C50C-407E-A947-70E740481C1C}">
+                          <a14:useLocalDpi xmlns:a14="http://schemas.microsoft.com/office/drawing/2010/main" val="0"/>
+                        </a:ext>
+                      </a:extLst>
+                    </a:blip>
+                    <a:srcRect/>
+                    <a:stretch>
+                      <a:fillRect/>
+                    </a:stretch>
+                  </pic:blipFill>
+                  <pic:spPr bwMode="auto">
+                    <a:xfrm>
+                      <a:off x="0" y="0"/>
+                      <a:ext cx="2283784" cy="1219703"/>
+                    </a:xfrm>
+                    <a:prstGeom prst="rect">
+                      <a:avLst/>
+                    </a:prstGeom>
+                    <a:noFill/>
+                    <a:ln>
+                      <a:noFill/>
+                    </a:ln>
+                  </pic:spPr>
+                </pic:pic>
+              </a:graphicData>
+            </a:graphic>
+          </wp:inline>
+        </w:drawing>
+      </w:r>
+    </w:p>
+    <w:p>
+      <w:pPr>
+        <w:pStyle w:val="ab"/>
+        <w:ind w:left="1080" w:firstLineChars="0" w:firstLine="0"/>
+        <w:jc w:val="left"/>
+      </w:pPr>
+      <w:r>
+        <w:rPr>
+          <w:rFonts w:hint="eastAsia"/>
+        </w:rPr>
+        <w:t xml:space="preserve"> </w:t>
+      </w:r>
+      <w:r>
+        <w:t xml:space="preserve">              </w:t>
+      </w:r>
+      <w:r>
+        <w:rPr>
+          <w:rFonts w:hint="eastAsia"/>
+        </w:rPr>
+        <w:t>方波</w:t>
+      </w:r>
+      <w:r>
+        <w:rPr>
+          <w:rFonts w:hint="eastAsia"/>
+        </w:rPr>
+        <w:t xml:space="preserve"> </w:t>
+      </w:r>
+      <w:r>
+        <w:t xml:space="preserve">                            </w:t>
+      </w:r>
+      <w:r>
+        <w:rPr>
+          <w:rFonts w:hint="eastAsia"/>
+        </w:rPr>
+        <w:t>三角波</w:t>
+      </w:r>
     </w:p>
     <w:p>
       <w:pPr>
@@ -762,6 +1762,71 @@
         <w:t>实验分析</w:t>
       </w:r>
     </w:p>
+    <w:p>
+      <w:pPr>
+        <w:pStyle w:val="ab"/>
+        <w:numPr>
+          <w:ilvl w:val="0"/>
+          <w:numId w:val="11"/>
+        </w:numPr>
+        <w:ind w:firstLineChars="0"/>
+      </w:pPr>
+      <w:r>
+        <w:rPr>
+          <w:rFonts w:hint="eastAsia"/>
+        </w:rPr>
+        <w:t>已在上文回答</w:t>
+      </w:r>
+    </w:p>
+    <w:p>
+      <w:pPr>
+        <w:pStyle w:val="ab"/>
+        <w:numPr>
+          <w:ilvl w:val="0"/>
+          <w:numId w:val="11"/>
+        </w:numPr>
+        <w:ind w:firstLineChars="0"/>
+        <w:rPr>
+          <w:rFonts w:hint="eastAsia"/>
+        </w:rPr>
+      </w:pPr>
+      <w:r>
+        <w:rPr>
+          <w:rFonts w:hint="eastAsia"/>
+        </w:rPr>
+        <w:t>DSB</w:t>
+      </w:r>
+      <w:r>
+        <w:rPr>
+          <w:rFonts w:hint="eastAsia"/>
+        </w:rPr>
+        <w:t>波与</w:t>
+      </w:r>
+      <w:r>
+        <w:rPr>
+          <w:rFonts w:hint="eastAsia"/>
+        </w:rPr>
+        <w:t>AM</w:t>
+      </w:r>
+      <w:r>
+        <w:rPr>
+          <w:rFonts w:hint="eastAsia"/>
+        </w:rPr>
+        <w:t>波的包络不同，</w:t>
+      </w:r>
+      <w:r>
+        <w:rPr>
+          <w:rFonts w:hint="eastAsia"/>
+        </w:rPr>
+        <w:t>DSB</w:t>
+      </w:r>
+      <w:r>
+        <w:rPr>
+          <w:rFonts w:hint="eastAsia"/>
+        </w:rPr>
+        <w:t>波在零点附近会出现相位突变；两者带宽相同。</w:t>
+      </w:r>
+    </w:p>
     <w:p/>
     <w:p>
       <w:pPr>
@@ -926,7 +1991,7 @@
       </w:r>
     </w:p>
     <w:sectPr>
-      <w:footerReference w:type="default" r:id="rId10"/>
+      <w:footerReference w:type="default" r:id="rId15"/>
       <w:pgSz w:w="11906" w:h="16838"/>
       <w:pgMar w:top="1440" w:right="1800" w:bottom="1440" w:left="1800" w:header="851" w:footer="992" w:gutter="0"/>
       <w:pgNumType w:start="1"/>
@@ -1988,6 +3053,95 @@
     </w:lvl>
   </w:abstractNum>
   <w:abstractNum w:abstractNumId="9" w15:restartNumberingAfterBreak="0">
+    <w:nsid w:val="6FD33AD3"/>
+    <w:multiLevelType w:val="hybridMultilevel"/>
+    <w:tmpl w:val="79EE2FE8"/>
+    <w:lvl w:ilvl="0" w:tplc="10420948">
+      <w:start w:val="1"/>
+      <w:numFmt w:val="decimal"/>
+      <w:lvlText w:val="%1."/>
+      <w:lvlJc w:val="left"/>
+      <w:pPr>
+        <w:ind w:left="360" w:hanging="360"/>
+      </w:pPr>
+      <w:rPr>
+        <w:rFonts w:hint="default"/>
+      </w:rPr>
+    </w:lvl>
+    <w:lvl w:ilvl="1" w:tplc="04090019" w:tentative="1">
+      <w:start w:val="1"/>
+      <w:numFmt w:val="lowerLetter"/>
+      <w:lvlText w:val="%2)"/>
+      <w:lvlJc w:val="left"/>
+      <w:pPr>
+        <w:ind w:left="880" w:hanging="440"/>
+      </w:pPr>
+    </w:lvl>
+    <w:lvl w:ilvl="2" w:tplc="0409001B" w:tentative="1">
+      <w:start w:val="1"/>
+      <w:numFmt w:val="lowerRoman"/>
+      <w:lvlText w:val="%3."/>
+      <w:lvlJc w:val="right"/>
+      <w:pPr>
+        <w:ind w:left="1320" w:hanging="440"/>
+      </w:pPr>
+    </w:lvl>
+    <w:lvl w:ilvl="3" w:tplc="0409000F" w:tentative="1">
+      <w:start w:val="1"/>
+      <w:numFmt w:val="decimal"/>
+      <w:lvlText w:val="%4."/>
+      <w:lvlJc w:val="left"/>
+      <w:pPr>
+        <w:ind w:left="1760" w:hanging="440"/>
+      </w:pPr>
+    </w:lvl>
+    <w:lvl w:ilvl="4" w:tplc="04090019" w:tentative="1">
+      <w:start w:val="1"/>
+      <w:numFmt w:val="lowerLetter"/>
+      <w:lvlText w:val="%5)"/>
+      <w:lvlJc w:val="left"/>
+      <w:pPr>
+        <w:ind w:left="2200" w:hanging="440"/>
+      </w:pPr>
+    </w:lvl>
+    <w:lvl w:ilvl="5" w:tplc="0409001B" w:tentative="1">
+      <w:start w:val="1"/>
+      <w:numFmt w:val="lowerRoman"/>
+      <w:lvlText w:val="%6."/>
+      <w:lvlJc w:val="right"/>
+      <w:pPr>
+        <w:ind w:left="2640" w:hanging="440"/>
+      </w:pPr>
+    </w:lvl>
+    <w:lvl w:ilvl="6" w:tplc="0409000F" w:tentative="1">
+      <w:start w:val="1"/>
+      <w:numFmt w:val="decimal"/>
+      <w:lvlText w:val="%7."/>
+      <w:lvlJc w:val="left"/>
+      <w:pPr>
+        <w:ind w:left="3080" w:hanging="440"/>
+      </w:pPr>
+    </w:lvl>
+    <w:lvl w:ilvl="7" w:tplc="04090019" w:tentative="1">
+      <w:start w:val="1"/>
+      <w:numFmt w:val="lowerLetter"/>
+      <w:lvlText w:val="%8)"/>
+      <w:lvlJc w:val="left"/>
+      <w:pPr>
+        <w:ind w:left="3520" w:hanging="440"/>
+      </w:pPr>
+    </w:lvl>
+    <w:lvl w:ilvl="8" w:tplc="0409001B" w:tentative="1">
+      <w:start w:val="1"/>
+      <w:numFmt w:val="lowerRoman"/>
+      <w:lvlText w:val="%9."/>
+      <w:lvlJc w:val="right"/>
+      <w:pPr>
+        <w:ind w:left="3960" w:hanging="440"/>
+      </w:pPr>
+    </w:lvl>
+  </w:abstractNum>
+  <w:abstractNum w:abstractNumId="10" w15:restartNumberingAfterBreak="0">
     <w:nsid w:val="795EDD74"/>
     <w:multiLevelType w:val="singleLevel"/>
     <w:tmpl w:val="EBF6052E"/>
@@ -2004,7 +3158,7 @@
     </w:lvl>
   </w:abstractNum>
   <w:num w:numId="1" w16cid:durableId="487281699">
-    <w:abstractNumId w:val="9"/>
+    <w:abstractNumId w:val="10"/>
   </w:num>
   <w:num w:numId="2" w16cid:durableId="558445809">
     <w:abstractNumId w:val="0"/>
@@ -2032,6 +3186,9 @@
   </w:num>
   <w:num w:numId="10" w16cid:durableId="1742479334">
     <w:abstractNumId w:val="1"/>
+  </w:num>
+  <w:num w:numId="11" w16cid:durableId="962618754">
+    <w:abstractNumId w:val="9"/>
   </w:num>
 </w:numbering>
 </file>

--- a/信息科学与工程学院/通信电子线路/实验/5.docx
+++ b/信息科学与工程学院/通信电子线路/实验/5.docx
@@ -1433,9 +1433,6 @@
           <w:numId w:val="8"/>
         </w:numPr>
         <w:ind w:firstLineChars="0"/>
-        <w:rPr>
-          <w:rFonts w:hint="eastAsia"/>
-        </w:rPr>
       </w:pPr>
       <w:r>
         <w:rPr>
@@ -1770,12 +1767,69 @@
           <w:numId w:val="11"/>
         </w:numPr>
         <w:ind w:firstLineChars="0"/>
-      </w:pPr>
-      <w:r>
-        <w:rPr>
-          <w:rFonts w:hint="eastAsia"/>
-        </w:rPr>
-        <w:t>已在上文回答</w:t>
+        <w:rPr>
+          <w:rFonts w:hint="eastAsia"/>
+        </w:rPr>
+      </w:pPr>
+      <w:r>
+        <w:rPr>
+          <w:rFonts w:hint="eastAsia"/>
+        </w:rPr>
+        <w:t>DSB</w:t>
+      </w:r>
+      <w:r>
+        <w:rPr>
+          <w:rFonts w:hint="eastAsia"/>
+        </w:rPr>
+        <w:t>（抑制载波的双边带调幅）波形观察：</w:t>
+      </w:r>
+      <w:r>
+        <w:rPr>
+          <w:rFonts w:hint="eastAsia"/>
+        </w:rPr>
+        <w:t>DSB</w:t>
+      </w:r>
+      <w:r>
+        <w:rPr>
+          <w:rFonts w:hint="eastAsia"/>
+        </w:rPr>
+        <w:t>波与</w:t>
+      </w:r>
+      <w:r>
+        <w:rPr>
+          <w:rFonts w:hint="eastAsia"/>
+        </w:rPr>
+        <w:t>AM</w:t>
+      </w:r>
+      <w:r>
+        <w:rPr>
+          <w:rFonts w:hint="eastAsia"/>
+        </w:rPr>
+        <w:t>波的包络不同，</w:t>
+      </w:r>
+      <w:r>
+        <w:rPr>
+          <w:rFonts w:hint="eastAsia"/>
+        </w:rPr>
+        <w:t>DSB</w:t>
+      </w:r>
+      <w:r>
+        <w:rPr>
+          <w:rFonts w:hint="eastAsia"/>
+        </w:rPr>
+        <w:t>波在零点附近会出现相位突变。这种相位突变可能导致</w:t>
+      </w:r>
+      <w:r>
+        <w:rPr>
+          <w:rFonts w:hint="eastAsia"/>
+        </w:rPr>
+        <w:t>DSB</w:t>
+      </w:r>
+      <w:r>
+        <w:rPr>
+          <w:rFonts w:hint="eastAsia"/>
+        </w:rPr>
+        <w:t>波在解调时产生额外的失真或频谱扩展。</w:t>
       </w:r>
     </w:p>
     <w:p>
@@ -1786,22 +1840,7 @@
           <w:numId w:val="11"/>
         </w:numPr>
         <w:ind w:firstLineChars="0"/>
-        <w:rPr>
-          <w:rFonts w:hint="eastAsia"/>
-        </w:rPr>
-      </w:pPr>
-      <w:r>
-        <w:rPr>
-          <w:rFonts w:hint="eastAsia"/>
-        </w:rPr>
-        <w:t>DSB</w:t>
-      </w:r>
-      <w:r>
-        <w:rPr>
-          <w:rFonts w:hint="eastAsia"/>
-        </w:rPr>
-        <w:t>波与</w:t>
-      </w:r>
+      </w:pPr>
       <w:r>
         <w:rPr>
           <w:rFonts w:hint="eastAsia"/>
@@ -1812,22 +1851,40 @@
         <w:rPr>
           <w:rFonts w:hint="eastAsia"/>
         </w:rPr>
-        <w:t>波的包络不同，</w:t>
-      </w:r>
-      <w:r>
-        <w:rPr>
-          <w:rFonts w:hint="eastAsia"/>
-        </w:rPr>
-        <w:t>DSB</w:t>
-      </w:r>
-      <w:r>
-        <w:rPr>
-          <w:rFonts w:hint="eastAsia"/>
-        </w:rPr>
-        <w:t>波在零点附近会出现相位突变；两者带宽相同。</w:t>
+        <w:t>（常规调幅）波形测量：观察到不同调制信号（方波、三角波）的</w:t>
+      </w:r>
+      <w:r>
+        <w:rPr>
+          <w:rFonts w:hint="eastAsia"/>
+        </w:rPr>
+        <w:t>AM</w:t>
+      </w:r>
+      <w:r>
+        <w:rPr>
+          <w:rFonts w:hint="eastAsia"/>
+        </w:rPr>
+        <w:t>波形。这展示了调幅过程中不同信号形式对振幅的影响。对于方波和三角波，可以看到其不同的包络特性。</w:t>
       </w:r>
     </w:p>
-    <w:p/>
+    <w:p>
+      <w:pPr>
+        <w:pStyle w:val="ab"/>
+        <w:numPr>
+          <w:ilvl w:val="0"/>
+          <w:numId w:val="11"/>
+        </w:numPr>
+        <w:ind w:firstLineChars="0"/>
+      </w:pPr>
+      <w:r>
+        <w:rPr>
+          <w:rFonts w:hint="eastAsia"/>
+        </w:rPr>
+        <w:t>两者带宽相同。</w:t>
+      </w:r>
+      <w:r>
+        <w:t xml:space="preserve"> </w:t>
+      </w:r>
+    </w:p>
     <w:p>
       <w:pPr>
         <w:pStyle w:val="2"/>
